--- a/PDF/Raw/Lagerverwaltungssystem.docx
+++ b/PDF/Raw/Lagerverwaltungssystem.docx
@@ -10,8 +10,6 @@
           <w:lang w:eastAsia="de-CH"/>
         </w:rPr>
       </w:pPr>
-      <w:bookmarkStart w:id="0" w:name="_GoBack"/>
-      <w:bookmarkEnd w:id="0"/>
       <w:r>
         <w:rPr>
           <w:rFonts w:eastAsia="Times New Roman"/>
@@ -313,15 +311,16 @@
           <w:lang w:eastAsia="de-CH"/>
         </w:rPr>
       </w:pPr>
+      <w:bookmarkStart w:id="0" w:name="_GoBack"/>
       <w:r>
         <w:rPr>
           <w:noProof/>
           <w:lang w:eastAsia="de-CH"/>
         </w:rPr>
         <w:drawing>
-          <wp:inline distT="0" distB="0" distL="0" distR="0" wp14:anchorId="4351E6EC" wp14:editId="3814D16A">
-            <wp:extent cx="5760720" cy="4221480"/>
-            <wp:effectExtent l="0" t="0" r="0" b="7620"/>
+          <wp:inline distT="0" distB="0" distL="0" distR="0" wp14:anchorId="4351E6EC" wp14:editId="18E29111">
+            <wp:extent cx="5760720" cy="4221418"/>
+            <wp:effectExtent l="0" t="0" r="0" b="8255"/>
             <wp:docPr id="1" name="Grafik 1"/>
             <wp:cNvGraphicFramePr>
               <a:graphicFrameLocks xmlns:a="http://schemas.openxmlformats.org/drawingml/2006/main" noChangeAspect="1"/>
@@ -348,7 +347,7 @@
                   <pic:spPr>
                     <a:xfrm>
                       <a:off x="0" y="0"/>
-                      <a:ext cx="5760720" cy="4221480"/>
+                      <a:ext cx="5760720" cy="4221418"/>
                     </a:xfrm>
                     <a:prstGeom prst="rect">
                       <a:avLst/>
@@ -360,6 +359,7 @@
           </wp:inline>
         </w:drawing>
       </w:r>
+      <w:bookmarkEnd w:id="0"/>
     </w:p>
     <w:p>
       <w:pPr>
@@ -580,6 +580,7 @@
           <w:lang w:eastAsia="de-CH"/>
         </w:rPr>
       </w:pPr>
+      <w:proofErr w:type="spellStart"/>
       <w:r>
         <w:rPr>
           <w:rFonts w:ascii="Calibri" w:eastAsia="Times New Roman" w:hAnsi="Calibri" w:cs="Times New Roman"/>
@@ -591,6 +592,7 @@
         </w:rPr>
         <w:t>Id</w:t>
       </w:r>
+      <w:proofErr w:type="spellEnd"/>
       <w:r>
         <w:rPr>
           <w:rFonts w:ascii="Calibri" w:eastAsia="Times New Roman" w:hAnsi="Calibri" w:cs="Times New Roman"/>
@@ -645,7 +647,7 @@
           <w:szCs w:val="24"/>
           <w:lang w:eastAsia="de-CH"/>
         </w:rPr>
-        <w:t>Beschreibung TEXT NULL</w:t>
+        <w:t>Beschreibung TEXT</w:t>
       </w:r>
     </w:p>
     <w:p>
@@ -726,6 +728,7 @@
           <w:lang w:eastAsia="de-CH"/>
         </w:rPr>
       </w:pPr>
+      <w:proofErr w:type="spellStart"/>
       <w:r>
         <w:rPr>
           <w:rFonts w:ascii="Calibri" w:eastAsia="Times New Roman" w:hAnsi="Calibri" w:cs="Times New Roman"/>
@@ -737,6 +740,7 @@
         </w:rPr>
         <w:t>ArtikelNr</w:t>
       </w:r>
+      <w:proofErr w:type="spellEnd"/>
       <w:r>
         <w:rPr>
           <w:rFonts w:ascii="Calibri" w:eastAsia="Times New Roman" w:hAnsi="Calibri" w:cs="Times New Roman"/>
@@ -829,6 +833,7 @@
           <w:lang w:val="en-US" w:eastAsia="de-CH"/>
         </w:rPr>
       </w:pPr>
+      <w:proofErr w:type="spellStart"/>
       <w:r>
         <w:rPr>
           <w:rFonts w:ascii="Calibri" w:eastAsia="Times New Roman" w:hAnsi="Calibri" w:cs="Times New Roman"/>
@@ -841,6 +846,7 @@
         </w:rPr>
         <w:t>ProduktId</w:t>
       </w:r>
+      <w:proofErr w:type="spellEnd"/>
       <w:r>
         <w:rPr>
           <w:rFonts w:ascii="Calibri" w:eastAsia="Times New Roman" w:hAnsi="Calibri" w:cs="Times New Roman"/>
@@ -849,21 +855,44 @@
           <w:szCs w:val="24"/>
           <w:lang w:val="en-US" w:eastAsia="de-CH"/>
         </w:rPr>
-        <w:t xml:space="preserve"> NOT NULL REFERENCES Produkt,</w:t>
-      </w:r>
-    </w:p>
-    <w:p>
-      <w:pPr>
-        <w:spacing w:after="0" w:line="240" w:lineRule="auto"/>
-        <w:ind w:left="540"/>
-        <w:rPr>
-          <w:rFonts w:ascii="Calibri" w:eastAsia="Times New Roman" w:hAnsi="Calibri" w:cs="Times New Roman"/>
-          <w:color w:val="000000"/>
-          <w:sz w:val="24"/>
-          <w:szCs w:val="24"/>
-          <w:lang w:eastAsia="de-CH"/>
-        </w:rPr>
-      </w:pPr>
+        <w:t xml:space="preserve"> NOT NULL REFERENCES </w:t>
+      </w:r>
+      <w:proofErr w:type="spellStart"/>
+      <w:r>
+        <w:rPr>
+          <w:rFonts w:ascii="Calibri" w:eastAsia="Times New Roman" w:hAnsi="Calibri" w:cs="Times New Roman"/>
+          <w:color w:val="000000"/>
+          <w:sz w:val="24"/>
+          <w:szCs w:val="24"/>
+          <w:lang w:val="en-US" w:eastAsia="de-CH"/>
+        </w:rPr>
+        <w:t>Produkt</w:t>
+      </w:r>
+      <w:proofErr w:type="spellEnd"/>
+      <w:r>
+        <w:rPr>
+          <w:rFonts w:ascii="Calibri" w:eastAsia="Times New Roman" w:hAnsi="Calibri" w:cs="Times New Roman"/>
+          <w:color w:val="000000"/>
+          <w:sz w:val="24"/>
+          <w:szCs w:val="24"/>
+          <w:lang w:val="en-US" w:eastAsia="de-CH"/>
+        </w:rPr>
+        <w:t>,</w:t>
+      </w:r>
+    </w:p>
+    <w:p>
+      <w:pPr>
+        <w:spacing w:after="0" w:line="240" w:lineRule="auto"/>
+        <w:ind w:left="540"/>
+        <w:rPr>
+          <w:rFonts w:ascii="Calibri" w:eastAsia="Times New Roman" w:hAnsi="Calibri" w:cs="Times New Roman"/>
+          <w:color w:val="000000"/>
+          <w:sz w:val="24"/>
+          <w:szCs w:val="24"/>
+          <w:lang w:eastAsia="de-CH"/>
+        </w:rPr>
+      </w:pPr>
+      <w:proofErr w:type="spellStart"/>
       <w:r>
         <w:rPr>
           <w:rFonts w:ascii="Calibri" w:eastAsia="Times New Roman" w:hAnsi="Calibri" w:cs="Times New Roman"/>
@@ -876,6 +905,7 @@
         </w:rPr>
         <w:t>GestellId</w:t>
       </w:r>
+      <w:proofErr w:type="spellEnd"/>
       <w:r>
         <w:rPr>
           <w:rFonts w:ascii="Calibri" w:eastAsia="Times New Roman" w:hAnsi="Calibri" w:cs="Times New Roman"/>
@@ -899,6 +929,7 @@
           <w:lang w:eastAsia="de-CH"/>
         </w:rPr>
       </w:pPr>
+      <w:proofErr w:type="spellStart"/>
       <w:r>
         <w:rPr>
           <w:rFonts w:ascii="Calibri" w:eastAsia="Times New Roman" w:hAnsi="Calibri" w:cs="Times New Roman"/>
@@ -911,6 +942,7 @@
         </w:rPr>
         <w:t>EinlagerungsmitarbeiterId</w:t>
       </w:r>
+      <w:proofErr w:type="spellEnd"/>
       <w:r>
         <w:rPr>
           <w:rFonts w:ascii="Calibri" w:eastAsia="Times New Roman" w:hAnsi="Calibri" w:cs="Times New Roman"/>
@@ -934,6 +966,7 @@
           <w:lang w:eastAsia="de-CH"/>
         </w:rPr>
       </w:pPr>
+      <w:proofErr w:type="spellStart"/>
       <w:r>
         <w:rPr>
           <w:rFonts w:ascii="Calibri" w:eastAsia="Times New Roman" w:hAnsi="Calibri" w:cs="Times New Roman"/>
@@ -946,6 +979,7 @@
         </w:rPr>
         <w:t>AuslagerungsmitarbeiterId</w:t>
       </w:r>
+      <w:proofErr w:type="spellEnd"/>
       <w:r>
         <w:rPr>
           <w:rFonts w:ascii="Calibri" w:eastAsia="Times New Roman" w:hAnsi="Calibri" w:cs="Times New Roman"/>
@@ -1035,6 +1069,7 @@
           <w:lang w:eastAsia="de-CH"/>
         </w:rPr>
       </w:pPr>
+      <w:proofErr w:type="spellStart"/>
       <w:r>
         <w:rPr>
           <w:rFonts w:ascii="Calibri" w:eastAsia="Times New Roman" w:hAnsi="Calibri" w:cs="Times New Roman"/>
@@ -1046,6 +1081,7 @@
         </w:rPr>
         <w:t>Id</w:t>
       </w:r>
+      <w:proofErr w:type="spellEnd"/>
       <w:r>
         <w:rPr>
           <w:rFonts w:ascii="Calibri" w:eastAsia="Times New Roman" w:hAnsi="Calibri" w:cs="Times New Roman"/>
@@ -1069,6 +1105,7 @@
           <w:lang w:val="en-US" w:eastAsia="de-CH"/>
         </w:rPr>
       </w:pPr>
+      <w:proofErr w:type="spellStart"/>
       <w:r>
         <w:rPr>
           <w:rFonts w:ascii="Calibri" w:eastAsia="Times New Roman" w:hAnsi="Calibri" w:cs="Times New Roman"/>
@@ -1077,13 +1114,10 @@
           <w:szCs w:val="24"/>
           <w:lang w:val="en-US" w:eastAsia="de-CH"/>
         </w:rPr>
-        <w:t>Vorname TEXT NOT NULL,</w:t>
-      </w:r>
-    </w:p>
-    <w:p>
-      <w:pPr>
-        <w:spacing w:after="0" w:line="240" w:lineRule="auto"/>
-        <w:ind w:left="540"/>
+        <w:t>Vorname</w:t>
+      </w:r>
+      <w:proofErr w:type="spellEnd"/>
+      <w:r>
         <w:rPr>
           <w:rFonts w:ascii="Calibri" w:eastAsia="Times New Roman" w:hAnsi="Calibri" w:cs="Times New Roman"/>
           <w:color w:val="000000"/>
@@ -1091,8 +1125,13 @@
           <w:szCs w:val="24"/>
           <w:lang w:val="en-US" w:eastAsia="de-CH"/>
         </w:rPr>
-      </w:pPr>
-      <w:r>
+        <w:t xml:space="preserve"> TEXT NOT NULL,</w:t>
+      </w:r>
+    </w:p>
+    <w:p>
+      <w:pPr>
+        <w:spacing w:after="0" w:line="240" w:lineRule="auto"/>
+        <w:ind w:left="540"/>
         <w:rPr>
           <w:rFonts w:ascii="Calibri" w:eastAsia="Times New Roman" w:hAnsi="Calibri" w:cs="Times New Roman"/>
           <w:color w:val="000000"/>
@@ -1100,7 +1139,28 @@
           <w:szCs w:val="24"/>
           <w:lang w:val="en-US" w:eastAsia="de-CH"/>
         </w:rPr>
-        <w:t>Nachname TEXT NOT NULL,</w:t>
+      </w:pPr>
+      <w:proofErr w:type="spellStart"/>
+      <w:r>
+        <w:rPr>
+          <w:rFonts w:ascii="Calibri" w:eastAsia="Times New Roman" w:hAnsi="Calibri" w:cs="Times New Roman"/>
+          <w:color w:val="000000"/>
+          <w:sz w:val="24"/>
+          <w:szCs w:val="24"/>
+          <w:lang w:val="en-US" w:eastAsia="de-CH"/>
+        </w:rPr>
+        <w:t>Nachname</w:t>
+      </w:r>
+      <w:proofErr w:type="spellEnd"/>
+      <w:r>
+        <w:rPr>
+          <w:rFonts w:ascii="Calibri" w:eastAsia="Times New Roman" w:hAnsi="Calibri" w:cs="Times New Roman"/>
+          <w:color w:val="000000"/>
+          <w:sz w:val="24"/>
+          <w:szCs w:val="24"/>
+          <w:lang w:val="en-US" w:eastAsia="de-CH"/>
+        </w:rPr>
+        <w:t xml:space="preserve"> TEXT NOT NULL,</w:t>
       </w:r>
     </w:p>
     <w:p>
@@ -1238,6 +1298,7 @@
           <w:lang w:eastAsia="de-CH"/>
         </w:rPr>
       </w:pPr>
+      <w:proofErr w:type="spellStart"/>
       <w:r>
         <w:rPr>
           <w:rFonts w:ascii="Calibri" w:eastAsia="Times New Roman" w:hAnsi="Calibri" w:cs="Times New Roman"/>
@@ -1250,15 +1311,36 @@
         </w:rPr>
         <w:t>PersonId</w:t>
       </w:r>
-      <w:r>
-        <w:rPr>
-          <w:rFonts w:ascii="Calibri" w:eastAsia="Times New Roman" w:hAnsi="Calibri" w:cs="Times New Roman"/>
-          <w:color w:val="000000"/>
-          <w:sz w:val="24"/>
-          <w:szCs w:val="24"/>
-          <w:lang w:eastAsia="de-CH"/>
-        </w:rPr>
-        <w:t xml:space="preserve"> REFERENCES Person</w:t>
+      <w:proofErr w:type="spellEnd"/>
+      <w:r>
+        <w:rPr>
+          <w:rFonts w:ascii="Calibri" w:eastAsia="Times New Roman" w:hAnsi="Calibri" w:cs="Times New Roman"/>
+          <w:color w:val="000000"/>
+          <w:sz w:val="24"/>
+          <w:szCs w:val="24"/>
+          <w:lang w:eastAsia="de-CH"/>
+        </w:rPr>
+        <w:t xml:space="preserve"> </w:t>
+      </w:r>
+      <w:r>
+        <w:rPr>
+          <w:rFonts w:ascii="Calibri" w:eastAsia="Times New Roman" w:hAnsi="Calibri" w:cs="Times New Roman"/>
+          <w:color w:val="000000"/>
+          <w:sz w:val="24"/>
+          <w:szCs w:val="24"/>
+          <w:lang w:eastAsia="de-CH"/>
+        </w:rPr>
+        <w:t xml:space="preserve">NOT NULL </w:t>
+      </w:r>
+      <w:r>
+        <w:rPr>
+          <w:rFonts w:ascii="Calibri" w:eastAsia="Times New Roman" w:hAnsi="Calibri" w:cs="Times New Roman"/>
+          <w:color w:val="000000"/>
+          <w:sz w:val="24"/>
+          <w:szCs w:val="24"/>
+          <w:lang w:eastAsia="de-CH"/>
+        </w:rPr>
+        <w:t>REFERENCES Person</w:t>
       </w:r>
     </w:p>
     <w:p>
@@ -1373,6 +1455,7 @@
           <w:lang w:eastAsia="de-CH"/>
         </w:rPr>
       </w:pPr>
+      <w:proofErr w:type="spellStart"/>
       <w:r>
         <w:rPr>
           <w:rFonts w:ascii="Calibri" w:eastAsia="Times New Roman" w:hAnsi="Calibri" w:cs="Times New Roman"/>
@@ -1385,15 +1468,36 @@
         </w:rPr>
         <w:t>PersonId</w:t>
       </w:r>
-      <w:r>
-        <w:rPr>
-          <w:rFonts w:ascii="Calibri" w:eastAsia="Times New Roman" w:hAnsi="Calibri" w:cs="Times New Roman"/>
-          <w:color w:val="000000"/>
-          <w:sz w:val="24"/>
-          <w:szCs w:val="24"/>
-          <w:lang w:eastAsia="de-CH"/>
-        </w:rPr>
-        <w:t xml:space="preserve"> REFERENCES Person</w:t>
+      <w:proofErr w:type="spellEnd"/>
+      <w:r>
+        <w:rPr>
+          <w:rFonts w:ascii="Calibri" w:eastAsia="Times New Roman" w:hAnsi="Calibri" w:cs="Times New Roman"/>
+          <w:color w:val="000000"/>
+          <w:sz w:val="24"/>
+          <w:szCs w:val="24"/>
+          <w:lang w:eastAsia="de-CH"/>
+        </w:rPr>
+        <w:t xml:space="preserve"> </w:t>
+      </w:r>
+      <w:r>
+        <w:rPr>
+          <w:rFonts w:ascii="Calibri" w:eastAsia="Times New Roman" w:hAnsi="Calibri" w:cs="Times New Roman"/>
+          <w:color w:val="000000"/>
+          <w:sz w:val="24"/>
+          <w:szCs w:val="24"/>
+          <w:lang w:eastAsia="de-CH"/>
+        </w:rPr>
+        <w:t xml:space="preserve">NOT NULL </w:t>
+      </w:r>
+      <w:r>
+        <w:rPr>
+          <w:rFonts w:ascii="Calibri" w:eastAsia="Times New Roman" w:hAnsi="Calibri" w:cs="Times New Roman"/>
+          <w:color w:val="000000"/>
+          <w:sz w:val="24"/>
+          <w:szCs w:val="24"/>
+          <w:lang w:eastAsia="de-CH"/>
+        </w:rPr>
+        <w:t>REFERENCES Person</w:t>
       </w:r>
     </w:p>
     <w:p>
@@ -1531,6 +1635,7 @@
           <w:lang w:eastAsia="de-CH"/>
         </w:rPr>
       </w:pPr>
+      <w:proofErr w:type="spellStart"/>
       <w:r>
         <w:rPr>
           <w:rFonts w:ascii="Calibri" w:eastAsia="Times New Roman" w:hAnsi="Calibri" w:cs="Times New Roman"/>
@@ -1543,15 +1648,36 @@
         </w:rPr>
         <w:t>KundenId</w:t>
       </w:r>
-      <w:r>
-        <w:rPr>
-          <w:rFonts w:ascii="Calibri" w:eastAsia="Times New Roman" w:hAnsi="Calibri" w:cs="Times New Roman"/>
-          <w:color w:val="000000"/>
-          <w:sz w:val="24"/>
-          <w:szCs w:val="24"/>
-          <w:lang w:eastAsia="de-CH"/>
-        </w:rPr>
-        <w:t xml:space="preserve"> REFERENCES Kunde</w:t>
+      <w:proofErr w:type="spellEnd"/>
+      <w:r>
+        <w:rPr>
+          <w:rFonts w:ascii="Calibri" w:eastAsia="Times New Roman" w:hAnsi="Calibri" w:cs="Times New Roman"/>
+          <w:color w:val="000000"/>
+          <w:sz w:val="24"/>
+          <w:szCs w:val="24"/>
+          <w:lang w:eastAsia="de-CH"/>
+        </w:rPr>
+        <w:t xml:space="preserve"> </w:t>
+      </w:r>
+      <w:r>
+        <w:rPr>
+          <w:rFonts w:ascii="Calibri" w:eastAsia="Times New Roman" w:hAnsi="Calibri" w:cs="Times New Roman"/>
+          <w:color w:val="000000"/>
+          <w:sz w:val="24"/>
+          <w:szCs w:val="24"/>
+          <w:lang w:eastAsia="de-CH"/>
+        </w:rPr>
+        <w:t xml:space="preserve">NOT NULL </w:t>
+      </w:r>
+      <w:r>
+        <w:rPr>
+          <w:rFonts w:ascii="Calibri" w:eastAsia="Times New Roman" w:hAnsi="Calibri" w:cs="Times New Roman"/>
+          <w:color w:val="000000"/>
+          <w:sz w:val="24"/>
+          <w:szCs w:val="24"/>
+          <w:lang w:eastAsia="de-CH"/>
+        </w:rPr>
+        <w:t>REFERENCES Kunde</w:t>
       </w:r>
     </w:p>
     <w:p>
@@ -1611,29 +1737,42 @@
           <w:lang w:eastAsia="de-CH"/>
         </w:rPr>
       </w:pPr>
-      <w:r>
-        <w:rPr>
-          <w:rFonts w:ascii="Calibri" w:eastAsia="Times New Roman" w:hAnsi="Calibri" w:cs="Times New Roman"/>
-          <w:color w:val="000000"/>
-          <w:sz w:val="24"/>
-          <w:szCs w:val="24"/>
-          <w:lang w:eastAsia="de-CH"/>
-        </w:rPr>
-        <w:t>ProduktBestellung (</w:t>
-      </w:r>
-    </w:p>
-    <w:p>
-      <w:pPr>
-        <w:spacing w:after="0" w:line="240" w:lineRule="auto"/>
-        <w:ind w:left="540"/>
-        <w:rPr>
-          <w:rFonts w:ascii="Calibri" w:eastAsia="Times New Roman" w:hAnsi="Calibri" w:cs="Times New Roman"/>
-          <w:color w:val="000000"/>
-          <w:sz w:val="24"/>
-          <w:szCs w:val="24"/>
-          <w:lang w:eastAsia="de-CH"/>
-        </w:rPr>
-      </w:pPr>
+      <w:proofErr w:type="spellStart"/>
+      <w:r>
+        <w:rPr>
+          <w:rFonts w:ascii="Calibri" w:eastAsia="Times New Roman" w:hAnsi="Calibri" w:cs="Times New Roman"/>
+          <w:color w:val="000000"/>
+          <w:sz w:val="24"/>
+          <w:szCs w:val="24"/>
+          <w:lang w:eastAsia="de-CH"/>
+        </w:rPr>
+        <w:t>ProduktBestellung</w:t>
+      </w:r>
+      <w:proofErr w:type="spellEnd"/>
+      <w:r>
+        <w:rPr>
+          <w:rFonts w:ascii="Calibri" w:eastAsia="Times New Roman" w:hAnsi="Calibri" w:cs="Times New Roman"/>
+          <w:color w:val="000000"/>
+          <w:sz w:val="24"/>
+          <w:szCs w:val="24"/>
+          <w:lang w:eastAsia="de-CH"/>
+        </w:rPr>
+        <w:t xml:space="preserve"> (</w:t>
+      </w:r>
+    </w:p>
+    <w:p>
+      <w:pPr>
+        <w:spacing w:after="0" w:line="240" w:lineRule="auto"/>
+        <w:ind w:left="540"/>
+        <w:rPr>
+          <w:rFonts w:ascii="Calibri" w:eastAsia="Times New Roman" w:hAnsi="Calibri" w:cs="Times New Roman"/>
+          <w:color w:val="000000"/>
+          <w:sz w:val="24"/>
+          <w:szCs w:val="24"/>
+          <w:lang w:eastAsia="de-CH"/>
+        </w:rPr>
+      </w:pPr>
+      <w:proofErr w:type="spellStart"/>
       <w:r>
         <w:rPr>
           <w:rFonts w:ascii="Calibri" w:eastAsia="Times New Roman" w:hAnsi="Calibri" w:cs="Times New Roman"/>
@@ -1645,6 +1784,7 @@
         </w:rPr>
         <w:t>Id</w:t>
       </w:r>
+      <w:proofErr w:type="spellEnd"/>
       <w:r>
         <w:rPr>
           <w:rFonts w:ascii="Calibri" w:eastAsia="Times New Roman" w:hAnsi="Calibri" w:cs="Times New Roman"/>
@@ -1691,6 +1831,7 @@
           <w:lang w:eastAsia="de-CH"/>
         </w:rPr>
       </w:pPr>
+      <w:proofErr w:type="spellStart"/>
       <w:r>
         <w:rPr>
           <w:rFonts w:ascii="Calibri" w:eastAsia="Times New Roman" w:hAnsi="Calibri" w:cs="Times New Roman"/>
@@ -1703,29 +1844,51 @@
         </w:rPr>
         <w:t>BestellId</w:t>
       </w:r>
-      <w:r>
-        <w:rPr>
-          <w:rFonts w:ascii="Calibri" w:eastAsia="Times New Roman" w:hAnsi="Calibri" w:cs="Times New Roman"/>
-          <w:color w:val="000000"/>
-          <w:sz w:val="24"/>
-          <w:szCs w:val="24"/>
-          <w:lang w:eastAsia="de-CH"/>
-        </w:rPr>
-        <w:t xml:space="preserve"> REFERENCES Bestellung,</w:t>
-      </w:r>
-    </w:p>
-    <w:p>
-      <w:pPr>
-        <w:spacing w:after="0" w:line="240" w:lineRule="auto"/>
-        <w:ind w:left="540"/>
-        <w:rPr>
-          <w:rFonts w:ascii="Calibri" w:eastAsia="Times New Roman" w:hAnsi="Calibri" w:cs="Times New Roman"/>
-          <w:color w:val="000000"/>
-          <w:sz w:val="24"/>
-          <w:szCs w:val="24"/>
-          <w:lang w:eastAsia="de-CH"/>
-        </w:rPr>
-      </w:pPr>
+      <w:proofErr w:type="spellEnd"/>
+      <w:r>
+        <w:rPr>
+          <w:rFonts w:ascii="Calibri" w:eastAsia="Times New Roman" w:hAnsi="Calibri" w:cs="Times New Roman"/>
+          <w:color w:val="000000"/>
+          <w:sz w:val="24"/>
+          <w:szCs w:val="24"/>
+          <w:lang w:eastAsia="de-CH"/>
+        </w:rPr>
+        <w:t xml:space="preserve"> </w:t>
+      </w:r>
+      <w:r>
+        <w:rPr>
+          <w:rFonts w:ascii="Calibri" w:eastAsia="Times New Roman" w:hAnsi="Calibri" w:cs="Times New Roman"/>
+          <w:color w:val="000000"/>
+          <w:sz w:val="24"/>
+          <w:szCs w:val="24"/>
+          <w:lang w:eastAsia="de-CH"/>
+        </w:rPr>
+        <w:t xml:space="preserve">NOT NULL </w:t>
+      </w:r>
+      <w:r>
+        <w:rPr>
+          <w:rFonts w:ascii="Calibri" w:eastAsia="Times New Roman" w:hAnsi="Calibri" w:cs="Times New Roman"/>
+          <w:color w:val="000000"/>
+          <w:sz w:val="24"/>
+          <w:szCs w:val="24"/>
+          <w:lang w:eastAsia="de-CH"/>
+        </w:rPr>
+        <w:t>REFERENCES Bestellung,</w:t>
+      </w:r>
+    </w:p>
+    <w:p>
+      <w:pPr>
+        <w:spacing w:after="0" w:line="240" w:lineRule="auto"/>
+        <w:ind w:left="540"/>
+        <w:rPr>
+          <w:rFonts w:ascii="Calibri" w:eastAsia="Times New Roman" w:hAnsi="Calibri" w:cs="Times New Roman"/>
+          <w:color w:val="000000"/>
+          <w:sz w:val="24"/>
+          <w:szCs w:val="24"/>
+          <w:lang w:eastAsia="de-CH"/>
+        </w:rPr>
+      </w:pPr>
+      <w:proofErr w:type="spellStart"/>
       <w:r>
         <w:rPr>
           <w:rFonts w:ascii="Calibri" w:eastAsia="Times New Roman" w:hAnsi="Calibri" w:cs="Times New Roman"/>
@@ -1738,15 +1901,36 @@
         </w:rPr>
         <w:t>ProduktId</w:t>
       </w:r>
-      <w:r>
-        <w:rPr>
-          <w:rFonts w:ascii="Calibri" w:eastAsia="Times New Roman" w:hAnsi="Calibri" w:cs="Times New Roman"/>
-          <w:color w:val="000000"/>
-          <w:sz w:val="24"/>
-          <w:szCs w:val="24"/>
-          <w:lang w:eastAsia="de-CH"/>
-        </w:rPr>
-        <w:t xml:space="preserve"> REFERENCES Produkt</w:t>
+      <w:proofErr w:type="spellEnd"/>
+      <w:r>
+        <w:rPr>
+          <w:rFonts w:ascii="Calibri" w:eastAsia="Times New Roman" w:hAnsi="Calibri" w:cs="Times New Roman"/>
+          <w:color w:val="000000"/>
+          <w:sz w:val="24"/>
+          <w:szCs w:val="24"/>
+          <w:lang w:eastAsia="de-CH"/>
+        </w:rPr>
+        <w:t xml:space="preserve"> </w:t>
+      </w:r>
+      <w:r>
+        <w:rPr>
+          <w:rFonts w:ascii="Calibri" w:eastAsia="Times New Roman" w:hAnsi="Calibri" w:cs="Times New Roman"/>
+          <w:color w:val="000000"/>
+          <w:sz w:val="24"/>
+          <w:szCs w:val="24"/>
+          <w:lang w:eastAsia="de-CH"/>
+        </w:rPr>
+        <w:t xml:space="preserve">NOT NULL </w:t>
+      </w:r>
+      <w:r>
+        <w:rPr>
+          <w:rFonts w:ascii="Calibri" w:eastAsia="Times New Roman" w:hAnsi="Calibri" w:cs="Times New Roman"/>
+          <w:color w:val="000000"/>
+          <w:sz w:val="24"/>
+          <w:szCs w:val="24"/>
+          <w:lang w:eastAsia="de-CH"/>
+        </w:rPr>
+        <w:t>REFERENCES Produkt</w:t>
       </w:r>
     </w:p>
     <w:p>
@@ -2035,7 +2219,7 @@
                 <w:bCs/>
                 <w:noProof/>
               </w:rPr>
-              <w:t>1</w:t>
+              <w:t>3</w:t>
             </w:r>
             <w:r>
               <w:rPr>
